--- a/报告写作/相关性分析模块.docx
+++ b/报告写作/相关性分析模块.docx
@@ -9,8 +9,6 @@
           <w:tab w:val="right" w:leader="dot" w:pos="8306"/>
         </w:tabs>
       </w:pPr>
-      <w:bookmarkStart w:id="7" w:name="_GoBack"/>
-      <w:bookmarkEnd w:id="7"/>
       <w:r>
         <w:rPr>
           <w:rFonts w:hint="eastAsia"/>
@@ -463,6 +461,7 @@
       <w:pPr>
         <w:pStyle w:val="3"/>
         <w:numPr>
+          <w:ilvl w:val="0"/>
           <w:numId w:val="0"/>
         </w:numPr>
         <w:ind w:left="96" w:leftChars="0"/>
@@ -1917,11 +1916,12 @@
           <w:lang w:eastAsia="zh-CN"/>
         </w:rPr>
       </w:pPr>
+      <w:bookmarkStart w:id="7" w:name="_GoBack"/>
       <w:r>
         <w:drawing>
           <wp:inline distT="0" distB="0" distL="114300" distR="114300">
-            <wp:extent cx="4625340" cy="3051810"/>
-            <wp:effectExtent l="0" t="0" r="3810" b="15240"/>
+            <wp:extent cx="3723005" cy="2456815"/>
+            <wp:effectExtent l="0" t="0" r="10795" b="635"/>
             <wp:docPr id="63489" name="图片 2"/>
             <wp:cNvGraphicFramePr>
               <a:graphicFrameLocks xmlns:a="http://schemas.openxmlformats.org/drawingml/2006/main" noChangeAspect="1"/>
@@ -1944,7 +1944,7 @@
                   <pic:spPr>
                     <a:xfrm>
                       <a:off x="0" y="0"/>
-                      <a:ext cx="4625340" cy="3051810"/>
+                      <a:ext cx="3723005" cy="2456815"/>
                     </a:xfrm>
                     <a:prstGeom prst="rect">
                       <a:avLst/>
@@ -1960,6 +1960,7 @@
           </wp:inline>
         </w:drawing>
       </w:r>
+      <w:bookmarkEnd w:id="7"/>
     </w:p>
     <w:p>
       <w:pPr>
@@ -2129,7 +2130,7 @@
         <w:widowControl/>
         <w:suppressLineNumbers w:val="0"/>
         <w:ind w:firstLine="420" w:firstLineChars="0"/>
-        <w:jc w:val="left"/>
+        <w:jc w:val="center"/>
         <w:rPr>
           <w:rFonts w:hint="eastAsia" w:ascii="宋体" w:hAnsi="宋体" w:cs="宋体"/>
           <w:kern w:val="2"/>
@@ -2141,8 +2142,8 @@
       <w:r>
         <w:drawing>
           <wp:inline distT="0" distB="0" distL="114300" distR="114300">
-            <wp:extent cx="5081905" cy="1395730"/>
-            <wp:effectExtent l="0" t="0" r="4445" b="13970"/>
+            <wp:extent cx="3891280" cy="1068705"/>
+            <wp:effectExtent l="0" t="0" r="13970" b="17145"/>
             <wp:docPr id="8" name="图片 4"/>
             <wp:cNvGraphicFramePr>
               <a:graphicFrameLocks xmlns:a="http://schemas.openxmlformats.org/drawingml/2006/main" noChangeAspect="1"/>
@@ -2165,7 +2166,7 @@
                   <pic:spPr>
                     <a:xfrm>
                       <a:off x="0" y="0"/>
-                      <a:ext cx="5081905" cy="1395730"/>
+                      <a:ext cx="3891280" cy="1068705"/>
                     </a:xfrm>
                     <a:prstGeom prst="rect">
                       <a:avLst/>
@@ -3002,8 +3003,8 @@
       <w:r>
         <w:drawing>
           <wp:inline distT="0" distB="0" distL="114300" distR="114300">
-            <wp:extent cx="4282440" cy="2880360"/>
-            <wp:effectExtent l="0" t="0" r="3810" b="15240"/>
+            <wp:extent cx="3373755" cy="2269490"/>
+            <wp:effectExtent l="0" t="0" r="17145" b="16510"/>
             <wp:docPr id="67589" name="图片 2"/>
             <wp:cNvGraphicFramePr>
               <a:graphicFrameLocks xmlns:a="http://schemas.openxmlformats.org/drawingml/2006/main" noChangeAspect="1"/>
@@ -3026,7 +3027,7 @@
                   <pic:spPr>
                     <a:xfrm>
                       <a:off x="0" y="0"/>
-                      <a:ext cx="4282440" cy="2880360"/>
+                      <a:ext cx="3373755" cy="2269490"/>
                     </a:xfrm>
                     <a:prstGeom prst="rect">
                       <a:avLst/>
@@ -3056,8 +3057,8 @@
       <w:r>
         <w:drawing>
           <wp:inline distT="0" distB="0" distL="114300" distR="114300">
-            <wp:extent cx="4370070" cy="3204845"/>
-            <wp:effectExtent l="0" t="0" r="11430" b="14605"/>
+            <wp:extent cx="3375025" cy="2475230"/>
+            <wp:effectExtent l="0" t="0" r="15875" b="1270"/>
             <wp:docPr id="67590" name="图片 3"/>
             <wp:cNvGraphicFramePr>
               <a:graphicFrameLocks xmlns:a="http://schemas.openxmlformats.org/drawingml/2006/main" noChangeAspect="1"/>
@@ -3080,7 +3081,7 @@
                   <pic:spPr>
                     <a:xfrm>
                       <a:off x="0" y="0"/>
-                      <a:ext cx="4370070" cy="3204845"/>
+                      <a:ext cx="3375025" cy="2475230"/>
                     </a:xfrm>
                     <a:prstGeom prst="rect">
                       <a:avLst/>
@@ -3114,8 +3115,8 @@
       <w:r>
         <w:drawing>
           <wp:inline distT="0" distB="0" distL="114300" distR="114300">
-            <wp:extent cx="5051425" cy="2999740"/>
-            <wp:effectExtent l="0" t="0" r="15875" b="10160"/>
+            <wp:extent cx="3543935" cy="2104390"/>
+            <wp:effectExtent l="0" t="0" r="18415" b="10160"/>
             <wp:docPr id="67591" name="图片 4"/>
             <wp:cNvGraphicFramePr>
               <a:graphicFrameLocks xmlns:a="http://schemas.openxmlformats.org/drawingml/2006/main" noChangeAspect="1"/>
@@ -3138,7 +3139,7 @@
                   <pic:spPr>
                     <a:xfrm>
                       <a:off x="0" y="0"/>
-                      <a:ext cx="5051425" cy="2999740"/>
+                      <a:ext cx="3543935" cy="2104390"/>
                     </a:xfrm>
                     <a:prstGeom prst="rect">
                       <a:avLst/>
@@ -3286,8 +3287,8 @@
         </w:rPr>
         <w:drawing>
           <wp:inline distT="0" distB="0" distL="114300" distR="114300">
-            <wp:extent cx="3703955" cy="2493645"/>
-            <wp:effectExtent l="0" t="0" r="10795" b="1905"/>
+            <wp:extent cx="2371090" cy="1596390"/>
+            <wp:effectExtent l="0" t="0" r="10160" b="3810"/>
             <wp:docPr id="11" name="图片 11" descr="小图"/>
             <wp:cNvGraphicFramePr>
               <a:graphicFrameLocks xmlns:a="http://schemas.openxmlformats.org/drawingml/2006/main" noChangeAspect="1"/>
@@ -3310,7 +3311,7 @@
                   <pic:spPr>
                     <a:xfrm>
                       <a:off x="0" y="0"/>
-                      <a:ext cx="3703955" cy="2493645"/>
+                      <a:ext cx="2371090" cy="1596390"/>
                     </a:xfrm>
                     <a:prstGeom prst="rect">
                       <a:avLst/>
@@ -3363,7 +3364,7 @@
         </w:numPr>
         <w:suppressLineNumbers w:val="0"/>
         <w:ind w:right="0" w:rightChars="0" w:firstLine="420" w:firstLineChars="0"/>
-        <w:jc w:val="left"/>
+        <w:jc w:val="center"/>
         <w:rPr>
           <w:rFonts w:hint="eastAsia"/>
           <w:highlight w:val="none"/>
@@ -3378,8 +3379,8 @@
         </w:rPr>
         <w:drawing>
           <wp:inline distT="0" distB="0" distL="114300" distR="114300">
-            <wp:extent cx="5379720" cy="4822190"/>
-            <wp:effectExtent l="0" t="0" r="11430" b="16510"/>
+            <wp:extent cx="3556000" cy="3188335"/>
+            <wp:effectExtent l="0" t="0" r="6350" b="12065"/>
             <wp:docPr id="12" name="图片 12" descr="总图"/>
             <wp:cNvGraphicFramePr>
               <a:graphicFrameLocks xmlns:a="http://schemas.openxmlformats.org/drawingml/2006/main" noChangeAspect="1"/>
@@ -3402,7 +3403,7 @@
                   <pic:spPr>
                     <a:xfrm>
                       <a:off x="0" y="0"/>
-                      <a:ext cx="5379720" cy="4822190"/>
+                      <a:ext cx="3556000" cy="3188335"/>
                     </a:xfrm>
                     <a:prstGeom prst="rect">
                       <a:avLst/>
@@ -3490,8 +3491,8 @@
         </w:rPr>
         <w:drawing>
           <wp:inline distT="0" distB="0" distL="114300" distR="114300">
-            <wp:extent cx="4908550" cy="3888740"/>
-            <wp:effectExtent l="0" t="0" r="6350" b="16510"/>
+            <wp:extent cx="3126105" cy="2477135"/>
+            <wp:effectExtent l="0" t="0" r="17145" b="18415"/>
             <wp:docPr id="13" name="图片 13" descr="推测"/>
             <wp:cNvGraphicFramePr>
               <a:graphicFrameLocks xmlns:a="http://schemas.openxmlformats.org/drawingml/2006/main" noChangeAspect="1"/>
@@ -3514,7 +3515,7 @@
                   <pic:spPr>
                     <a:xfrm>
                       <a:off x="0" y="0"/>
-                      <a:ext cx="4908550" cy="3888740"/>
+                      <a:ext cx="3126105" cy="2477135"/>
                     </a:xfrm>
                     <a:prstGeom prst="rect">
                       <a:avLst/>
